--- a/基本框架及答疑补充.docx
+++ b/基本框架及答疑补充.docx
@@ -992,6 +992,7 @@
     <w:p>
       <w:pPr>
         <w:numPr>
+          <w:ilvl w:val="0"/>
           <w:numId w:val="0"/>
         </w:numPr>
         <w:rPr>
@@ -1003,6 +1004,7 @@
     <w:p>
       <w:pPr>
         <w:numPr>
+          <w:ilvl w:val="0"/>
           <w:numId w:val="0"/>
         </w:numPr>
         <w:rPr>
@@ -1014,6 +1016,7 @@
     <w:p>
       <w:pPr>
         <w:numPr>
+          <w:ilvl w:val="0"/>
           <w:numId w:val="0"/>
         </w:numPr>
         <w:rPr>
@@ -1025,6 +1028,7 @@
     <w:p>
       <w:pPr>
         <w:numPr>
+          <w:ilvl w:val="0"/>
           <w:numId w:val="0"/>
         </w:numPr>
         <w:rPr>
@@ -1036,6 +1040,7 @@
     <w:p>
       <w:pPr>
         <w:numPr>
+          <w:ilvl w:val="0"/>
           <w:numId w:val="0"/>
         </w:numPr>
         <w:rPr>
@@ -1050,37 +1055,63 @@
         </w:rPr>
         <w:t>最受欢迎BWIC：基于我们的理解对项目进行延伸</w:t>
       </w:r>
+    </w:p>
+    <w:p>
+      <w:pPr>
+        <w:numPr>
+          <w:ilvl w:val="0"/>
+          <w:numId w:val="0"/>
+        </w:numPr>
+        <w:rPr>
+          <w:rFonts w:hint="eastAsia"/>
+          <w:lang w:val="en-US" w:eastAsia="zh-CN"/>
+        </w:rPr>
+      </w:pPr>
+    </w:p>
+    <w:p>
+      <w:pPr>
+        <w:numPr>
+          <w:ilvl w:val="0"/>
+          <w:numId w:val="0"/>
+        </w:numPr>
+        <w:rPr>
+          <w:rFonts w:hint="eastAsia"/>
+          <w:lang w:val="en-US" w:eastAsia="zh-CN"/>
+        </w:rPr>
+      </w:pPr>
+      <w:r>
+        <w:rPr>
+          <w:rFonts w:hint="eastAsia"/>
+          <w:lang w:val="en-US" w:eastAsia="zh-CN"/>
+        </w:rPr>
+        <w:t>bid问题：bid表，bidrank表，每次更新报价就把旧的数据传输到bid历史表中，在bid表中修改数据即可，排名使用bid表，即可减少计算量</w:t>
+      </w:r>
+    </w:p>
+    <w:p>
+      <w:pPr>
+        <w:numPr>
+          <w:ilvl w:val="0"/>
+          <w:numId w:val="0"/>
+        </w:numPr>
+        <w:rPr>
+          <w:rFonts w:hint="eastAsia"/>
+          <w:lang w:val="en-US" w:eastAsia="zh-CN"/>
+        </w:rPr>
+      </w:pPr>
+    </w:p>
+    <w:p>
+      <w:pPr>
+        <w:numPr>
+          <w:ilvl w:val="0"/>
+          <w:numId w:val="0"/>
+        </w:numPr>
+        <w:rPr>
+          <w:rFonts w:hint="default"/>
+          <w:lang w:val="en-US" w:eastAsia="zh-CN"/>
+        </w:rPr>
+      </w:pPr>
       <w:bookmarkStart w:id="0" w:name="_GoBack"/>
       <w:bookmarkEnd w:id="0"/>
-    </w:p>
-    <w:p>
-      <w:pPr>
-        <w:numPr>
-          <w:numId w:val="0"/>
-        </w:numPr>
-        <w:rPr>
-          <w:rFonts w:hint="eastAsia"/>
-          <w:lang w:val="en-US" w:eastAsia="zh-CN"/>
-        </w:rPr>
-      </w:pPr>
-    </w:p>
-    <w:p>
-      <w:pPr>
-        <w:numPr>
-          <w:numId w:val="0"/>
-        </w:numPr>
-        <w:rPr>
-          <w:rFonts w:hint="default"/>
-          <w:lang w:val="en-US" w:eastAsia="zh-CN"/>
-        </w:rPr>
-      </w:pPr>
-      <w:r>
-        <w:rPr>
-          <w:rFonts w:hint="eastAsia"/>
-          <w:lang w:val="en-US" w:eastAsia="zh-CN"/>
-        </w:rPr>
-        <w:t>bid问题：bid表，bidrank表，每次更新报价就把旧的数据传输到bid历史表中，在bid表中修改数据即可，排名使用bid表，即可减少计算量</w:t>
-      </w:r>
     </w:p>
     <w:sectPr>
       <w:pgSz w:w="11906" w:h="16838"/>
@@ -1390,7 +1421,7 @@
     <w:lsdException w:qFormat="1" w:unhideWhenUsed="0" w:uiPriority="0" w:semiHidden="0" w:name="Title"/>
     <w:lsdException w:unhideWhenUsed="0" w:uiPriority="0" w:semiHidden="0" w:name="Closing"/>
     <w:lsdException w:unhideWhenUsed="0" w:uiPriority="0" w:semiHidden="0" w:name="Signature"/>
-    <w:lsdException w:unhideWhenUsed="0" w:uiPriority="0" w:name="Default Paragraph Font"/>
+    <w:lsdException w:qFormat="1" w:unhideWhenUsed="0" w:uiPriority="0" w:name="Default Paragraph Font"/>
     <w:lsdException w:unhideWhenUsed="0" w:uiPriority="0" w:semiHidden="0" w:name="Body Text"/>
     <w:lsdException w:unhideWhenUsed="0" w:uiPriority="0" w:semiHidden="0" w:name="Body Text Indent"/>
     <w:lsdException w:unhideWhenUsed="0" w:uiPriority="0" w:semiHidden="0" w:name="List Continue"/>
@@ -1593,6 +1624,7 @@
   <w:style w:type="character" w:default="1" w:styleId="3">
     <w:name w:val="Default Paragraph Font"/>
     <w:semiHidden/>
+    <w:qFormat/>
     <w:uiPriority w:val="0"/>
   </w:style>
   <w:style w:type="table" w:default="1" w:styleId="2">
